--- a/documents/Spiral3/UIDesignDocument.docx
+++ b/documents/Spiral3/UIDesignDocument.docx
@@ -125,21 +125,25 @@
         <w:pStyle w:val="normal0"/>
         <w:jc w:val="center"/>
       </w:pPr>
-      <w:proofErr w:type="spellStart"/>
       <w:r>
         <w:rPr>
           <w:rFonts w:ascii="Consolas" w:eastAsia="Consolas" w:hAnsi="Consolas" w:cs="Consolas"/>
           <w:sz w:val="24"/>
         </w:rPr>
-        <w:t>Vesh</w:t>
-      </w:r>
-      <w:proofErr w:type="spellEnd"/>
+        <w:t>Vesh Bhatt</w:t>
+      </w:r>
+    </w:p>
+    <w:p>
+      <w:pPr>
+        <w:pStyle w:val="normal0"/>
+        <w:jc w:val="center"/>
+      </w:pPr>
       <w:r>
         <w:rPr>
           <w:rFonts w:ascii="Consolas" w:eastAsia="Consolas" w:hAnsi="Consolas" w:cs="Consolas"/>
           <w:sz w:val="24"/>
         </w:rPr>
-        <w:t xml:space="preserve"> Bhatt</w:t>
+        <w:t>Michael Bishoff</w:t>
       </w:r>
     </w:p>
     <w:p>
@@ -152,30 +156,8 @@
           <w:rFonts w:ascii="Consolas" w:eastAsia="Consolas" w:hAnsi="Consolas" w:cs="Consolas"/>
           <w:sz w:val="24"/>
         </w:rPr>
-        <w:t>Michael Bishoff</w:t>
-      </w:r>
-    </w:p>
-    <w:p>
-      <w:pPr>
-        <w:pStyle w:val="normal0"/>
-        <w:jc w:val="center"/>
-      </w:pPr>
-      <w:r>
-        <w:rPr>
-          <w:rFonts w:ascii="Consolas" w:eastAsia="Consolas" w:hAnsi="Consolas" w:cs="Consolas"/>
-          <w:sz w:val="24"/>
-        </w:rPr>
-        <w:t xml:space="preserve">Edward </w:t>
-      </w:r>
-      <w:proofErr w:type="spellStart"/>
-      <w:r>
-        <w:rPr>
-          <w:rFonts w:ascii="Consolas" w:eastAsia="Consolas" w:hAnsi="Consolas" w:cs="Consolas"/>
-          <w:sz w:val="24"/>
-        </w:rPr>
-        <w:t>LaFemina</w:t>
-      </w:r>
-      <w:proofErr w:type="spellEnd"/>
+        <w:t>Edward LaFemina</w:t>
+      </w:r>
     </w:p>
     <w:p>
       <w:pPr>
@@ -345,23 +327,13 @@
         <w:ind w:left="720"/>
       </w:pPr>
       <w:hyperlink w:anchor="h.iiijdh3vnzt8">
-        <w:proofErr w:type="gramStart"/>
         <w:r>
           <w:rPr>
             <w:rFonts w:ascii="Consolas" w:eastAsia="Consolas" w:hAnsi="Consolas" w:cs="Consolas"/>
             <w:color w:val="1155CC"/>
             <w:u w:val="single"/>
           </w:rPr>
-          <w:t>2.2 Home Page</w:t>
-        </w:r>
-        <w:proofErr w:type="gramEnd"/>
-        <w:r>
-          <w:rPr>
-            <w:rFonts w:ascii="Consolas" w:eastAsia="Consolas" w:hAnsi="Consolas" w:cs="Consolas"/>
-            <w:color w:val="1155CC"/>
-            <w:u w:val="single"/>
-          </w:rPr>
-          <w:t xml:space="preserve"> (Use Case 2)</w:t>
+          <w:t>2.2 Home Page (Use Case 2)</w:t>
         </w:r>
       </w:hyperlink>
     </w:p>
@@ -975,21 +947,7 @@
         <w:rPr>
           <w:rFonts w:ascii="Consolas" w:eastAsia="Consolas" w:hAnsi="Consolas" w:cs="Consolas"/>
         </w:rPr>
-        <w:t xml:space="preserve">Balsamic </w:t>
-      </w:r>
-      <w:proofErr w:type="spellStart"/>
-      <w:r>
-        <w:rPr>
-          <w:rFonts w:ascii="Consolas" w:eastAsia="Consolas" w:hAnsi="Consolas" w:cs="Consolas"/>
-        </w:rPr>
-        <w:t>Wireframing</w:t>
-      </w:r>
-      <w:proofErr w:type="spellEnd"/>
-      <w:r>
-        <w:rPr>
-          <w:rFonts w:ascii="Consolas" w:eastAsia="Consolas" w:hAnsi="Consolas" w:cs="Consolas"/>
-        </w:rPr>
-        <w:t xml:space="preserve"> Tool</w:t>
+        <w:t>Balsamic Wireframing Tool</w:t>
       </w:r>
     </w:p>
     <w:p>
@@ -1047,21 +1005,7 @@
         <w:rPr>
           <w:rFonts w:ascii="Consolas" w:eastAsia="Consolas" w:hAnsi="Consolas" w:cs="Consolas"/>
         </w:rPr>
-        <w:t xml:space="preserve"> Our customer, Shawn Squire, requested that </w:t>
-      </w:r>
-      <w:proofErr w:type="spellStart"/>
-      <w:r>
-        <w:rPr>
-          <w:rFonts w:ascii="Consolas" w:eastAsia="Consolas" w:hAnsi="Consolas" w:cs="Consolas"/>
-        </w:rPr>
-        <w:t>Xeno</w:t>
-      </w:r>
-      <w:proofErr w:type="spellEnd"/>
-      <w:r>
-        <w:rPr>
-          <w:rFonts w:ascii="Consolas" w:eastAsia="Consolas" w:hAnsi="Consolas" w:cs="Consolas"/>
-        </w:rPr>
-        <w:t xml:space="preserve"> be as luxurious as possible, so we implemented a significant amount of animations that make the website flow flawlessly.</w:t>
+        <w:t xml:space="preserve"> Our customer, Shawn Squire, requested that Xeno be as luxurious as possible, so we implemented a significant amount of animations that make the website flow flawlessly.</w:t>
       </w:r>
       <w:r>
         <w:rPr>
@@ -1076,9 +1020,7 @@
         <w:contextualSpacing w:val="0"/>
       </w:pPr>
       <w:bookmarkStart w:id="4" w:name="h.kt6u3aoim57u" w:colFirst="0" w:colLast="0"/>
-      <w:bookmarkStart w:id="5" w:name="_GoBack"/>
       <w:bookmarkEnd w:id="4"/>
-      <w:bookmarkEnd w:id="5"/>
       <w:r>
         <w:rPr>
           <w:rFonts w:ascii="Consolas" w:eastAsia="Consolas" w:hAnsi="Consolas" w:cs="Consolas"/>
@@ -1285,21 +1227,13 @@
         <w:pStyle w:val="Heading2"/>
         <w:contextualSpacing w:val="0"/>
       </w:pPr>
-      <w:bookmarkStart w:id="6" w:name="h.iiijdh3vnzt8" w:colFirst="0" w:colLast="0"/>
-      <w:bookmarkEnd w:id="6"/>
-      <w:proofErr w:type="gramStart"/>
-      <w:r>
-        <w:rPr>
-          <w:rFonts w:ascii="Consolas" w:eastAsia="Consolas" w:hAnsi="Consolas" w:cs="Consolas"/>
-        </w:rPr>
-        <w:t>2.2 Home Page</w:t>
-      </w:r>
-      <w:proofErr w:type="gramEnd"/>
-      <w:r>
-        <w:rPr>
-          <w:rFonts w:ascii="Consolas" w:eastAsia="Consolas" w:hAnsi="Consolas" w:cs="Consolas"/>
-        </w:rPr>
-        <w:t xml:space="preserve"> (Use Case 2)</w:t>
+      <w:bookmarkStart w:id="5" w:name="h.iiijdh3vnzt8" w:colFirst="0" w:colLast="0"/>
+      <w:bookmarkEnd w:id="5"/>
+      <w:r>
+        <w:rPr>
+          <w:rFonts w:ascii="Consolas" w:eastAsia="Consolas" w:hAnsi="Consolas" w:cs="Consolas"/>
+        </w:rPr>
+        <w:t>2.2 Home Page (Use Case 2)</w:t>
       </w:r>
     </w:p>
     <w:p>
@@ -1331,8 +1265,8 @@
         </w:rPr>
         <w:t>Figure 1</w:t>
       </w:r>
-      <w:bookmarkStart w:id="7" w:name="h.wohty0l127je" w:colFirst="0" w:colLast="0"/>
-      <w:bookmarkEnd w:id="7"/>
+      <w:bookmarkStart w:id="6" w:name="h.wohty0l127je" w:colFirst="0" w:colLast="0"/>
+      <w:bookmarkEnd w:id="6"/>
     </w:p>
     <w:p>
       <w:pPr>
@@ -1400,16 +1334,16 @@
         <w:pStyle w:val="Heading2"/>
         <w:contextualSpacing w:val="0"/>
       </w:pPr>
-      <w:bookmarkStart w:id="8" w:name="h.d993pgbjw5g2" w:colFirst="0" w:colLast="0"/>
-      <w:bookmarkEnd w:id="8"/>
+      <w:bookmarkStart w:id="7" w:name="h.d993pgbjw5g2" w:colFirst="0" w:colLast="0"/>
+      <w:bookmarkEnd w:id="7"/>
     </w:p>
     <w:p>
       <w:pPr>
         <w:pStyle w:val="Heading2"/>
         <w:contextualSpacing w:val="0"/>
       </w:pPr>
-      <w:bookmarkStart w:id="9" w:name="h.7rk7ttg6ruoc" w:colFirst="0" w:colLast="0"/>
-      <w:bookmarkEnd w:id="9"/>
+      <w:bookmarkStart w:id="8" w:name="h.7rk7ttg6ruoc" w:colFirst="0" w:colLast="0"/>
+      <w:bookmarkEnd w:id="8"/>
       <w:r>
         <w:rPr>
           <w:rFonts w:ascii="Consolas" w:eastAsia="Consolas" w:hAnsi="Consolas" w:cs="Consolas"/>
@@ -1513,16 +1447,16 @@
         <w:pStyle w:val="Heading2"/>
         <w:contextualSpacing w:val="0"/>
       </w:pPr>
-      <w:bookmarkStart w:id="10" w:name="h.8m5yarcsj5ub" w:colFirst="0" w:colLast="0"/>
-      <w:bookmarkEnd w:id="10"/>
+      <w:bookmarkStart w:id="9" w:name="h.8m5yarcsj5ub" w:colFirst="0" w:colLast="0"/>
+      <w:bookmarkEnd w:id="9"/>
     </w:p>
     <w:p>
       <w:pPr>
         <w:pStyle w:val="Heading2"/>
         <w:contextualSpacing w:val="0"/>
       </w:pPr>
-      <w:bookmarkStart w:id="11" w:name="h.qozys38z5x" w:colFirst="0" w:colLast="0"/>
-      <w:bookmarkEnd w:id="11"/>
+      <w:bookmarkStart w:id="10" w:name="h.qozys38z5x" w:colFirst="0" w:colLast="0"/>
+      <w:bookmarkEnd w:id="10"/>
       <w:r>
         <w:rPr>
           <w:rFonts w:ascii="Consolas" w:eastAsia="Consolas" w:hAnsi="Consolas" w:cs="Consolas"/>
@@ -1539,21 +1473,7 @@
           <w:rFonts w:ascii="Consolas" w:eastAsia="Consolas" w:hAnsi="Consolas" w:cs="Consolas"/>
         </w:rPr>
         <w:tab/>
-        <w:t xml:space="preserve">The Dashboard is the page that the user is directed to once they log in. The Dashboard features the top menu bar (2.1), featured cars, and newly </w:t>
-      </w:r>
-      <w:proofErr w:type="gramStart"/>
-      <w:r>
-        <w:rPr>
-          <w:rFonts w:ascii="Consolas" w:eastAsia="Consolas" w:hAnsi="Consolas" w:cs="Consolas"/>
-        </w:rPr>
-        <w:t>added</w:t>
-      </w:r>
-      <w:proofErr w:type="gramEnd"/>
-      <w:r>
-        <w:rPr>
-          <w:rFonts w:ascii="Consolas" w:eastAsia="Consolas" w:hAnsi="Consolas" w:cs="Consolas"/>
-        </w:rPr>
-        <w:t xml:space="preserve"> cars. If the user is a client, then it feature a list of their upcoming car rentals, see Figure 3. If the user is a maintenance worker, then it features a list of cars that are flagged as in need of repair. If the user is an admin, then it features a list of cars that are flagged as in need of repair, a list of clients that have registered for the website and need approval to join, and a button to add a new car.</w:t>
+        <w:t>The Dashboard is the page that the user is directed to once they log in. The Dashboard features the top menu bar (2.1), featured cars, and newly added cars. If the user is a client, then it feature a list of their upcoming car rentals, see Figure 3. If the user is a maintenance worker, then it features a list of cars that are flagged as in need of repair. If the user is an admin, then it features a list of cars that are flagged as in need of repair, a list of clients that have registered for the website and need approval to join, and a button to add a new car.</w:t>
       </w:r>
     </w:p>
     <w:p>
@@ -1637,8 +1557,8 @@
         <w:pStyle w:val="Heading2"/>
         <w:contextualSpacing w:val="0"/>
       </w:pPr>
-      <w:bookmarkStart w:id="12" w:name="h.ux3854vx9smw" w:colFirst="0" w:colLast="0"/>
-      <w:bookmarkEnd w:id="12"/>
+      <w:bookmarkStart w:id="11" w:name="h.ux3854vx9smw" w:colFirst="0" w:colLast="0"/>
+      <w:bookmarkEnd w:id="11"/>
     </w:p>
     <w:p>
       <w:pPr>
@@ -1653,16 +1573,16 @@
         <w:pStyle w:val="Heading2"/>
         <w:contextualSpacing w:val="0"/>
       </w:pPr>
-      <w:bookmarkStart w:id="13" w:name="h.dwjpptr0zcbu" w:colFirst="0" w:colLast="0"/>
-      <w:bookmarkEnd w:id="13"/>
+      <w:bookmarkStart w:id="12" w:name="h.dwjpptr0zcbu" w:colFirst="0" w:colLast="0"/>
+      <w:bookmarkEnd w:id="12"/>
     </w:p>
     <w:p>
       <w:pPr>
         <w:pStyle w:val="Heading2"/>
         <w:contextualSpacing w:val="0"/>
       </w:pPr>
-      <w:bookmarkStart w:id="14" w:name="h.w898ial7hv9k" w:colFirst="0" w:colLast="0"/>
-      <w:bookmarkEnd w:id="14"/>
+      <w:bookmarkStart w:id="13" w:name="h.w898ial7hv9k" w:colFirst="0" w:colLast="0"/>
+      <w:bookmarkEnd w:id="13"/>
       <w:r>
         <w:rPr>
           <w:rFonts w:ascii="Consolas" w:eastAsia="Consolas" w:hAnsi="Consolas" w:cs="Consolas"/>
@@ -1763,8 +1683,8 @@
         <w:pStyle w:val="Heading2"/>
         <w:contextualSpacing w:val="0"/>
       </w:pPr>
-      <w:bookmarkStart w:id="15" w:name="h.v81m03qtscz" w:colFirst="0" w:colLast="0"/>
-      <w:bookmarkEnd w:id="15"/>
+      <w:bookmarkStart w:id="14" w:name="h.v81m03qtscz" w:colFirst="0" w:colLast="0"/>
+      <w:bookmarkEnd w:id="14"/>
     </w:p>
     <w:p>
       <w:pPr>
@@ -1779,16 +1699,16 @@
         <w:pStyle w:val="Heading2"/>
         <w:contextualSpacing w:val="0"/>
       </w:pPr>
-      <w:bookmarkStart w:id="16" w:name="h.wa0se3qr7sot" w:colFirst="0" w:colLast="0"/>
-      <w:bookmarkEnd w:id="16"/>
+      <w:bookmarkStart w:id="15" w:name="h.wa0se3qr7sot" w:colFirst="0" w:colLast="0"/>
+      <w:bookmarkEnd w:id="15"/>
     </w:p>
     <w:p>
       <w:pPr>
         <w:pStyle w:val="Heading2"/>
         <w:contextualSpacing w:val="0"/>
       </w:pPr>
-      <w:bookmarkStart w:id="17" w:name="h.f5the9ehrf53" w:colFirst="0" w:colLast="0"/>
-      <w:bookmarkEnd w:id="17"/>
+      <w:bookmarkStart w:id="16" w:name="h.f5the9ehrf53" w:colFirst="0" w:colLast="0"/>
+      <w:bookmarkEnd w:id="16"/>
       <w:r>
         <w:rPr>
           <w:rFonts w:ascii="Consolas" w:eastAsia="Consolas" w:hAnsi="Consolas" w:cs="Consolas"/>
@@ -1894,8 +1814,8 @@
         <w:pStyle w:val="Heading2"/>
         <w:contextualSpacing w:val="0"/>
       </w:pPr>
-      <w:bookmarkStart w:id="18" w:name="h.lmcszddjouf7" w:colFirst="0" w:colLast="0"/>
-      <w:bookmarkEnd w:id="18"/>
+      <w:bookmarkStart w:id="17" w:name="h.lmcszddjouf7" w:colFirst="0" w:colLast="0"/>
+      <w:bookmarkEnd w:id="17"/>
     </w:p>
     <w:p>
       <w:pPr>
@@ -1910,16 +1830,16 @@
         <w:pStyle w:val="Heading2"/>
         <w:contextualSpacing w:val="0"/>
       </w:pPr>
-      <w:bookmarkStart w:id="19" w:name="h.hlsk7488tgfy" w:colFirst="0" w:colLast="0"/>
-      <w:bookmarkEnd w:id="19"/>
+      <w:bookmarkStart w:id="18" w:name="h.hlsk7488tgfy" w:colFirst="0" w:colLast="0"/>
+      <w:bookmarkEnd w:id="18"/>
     </w:p>
     <w:p>
       <w:pPr>
         <w:pStyle w:val="Heading2"/>
         <w:contextualSpacing w:val="0"/>
       </w:pPr>
-      <w:bookmarkStart w:id="20" w:name="h.6jqeu81g58ro" w:colFirst="0" w:colLast="0"/>
-      <w:bookmarkEnd w:id="20"/>
+      <w:bookmarkStart w:id="19" w:name="h.6jqeu81g58ro" w:colFirst="0" w:colLast="0"/>
+      <w:bookmarkEnd w:id="19"/>
       <w:r>
         <w:rPr>
           <w:rFonts w:ascii="Consolas" w:eastAsia="Consolas" w:hAnsi="Consolas" w:cs="Consolas"/>
@@ -1936,21 +1856,7 @@
           <w:rFonts w:ascii="Consolas" w:eastAsia="Consolas" w:hAnsi="Consolas" w:cs="Consolas"/>
         </w:rPr>
         <w:tab/>
-        <w:t xml:space="preserve">The Search page is accessed after a user searches for a car from the menu bar. This page has various cars, in a grid layout, with the name and small details about the car below a picture of the </w:t>
-      </w:r>
-      <w:proofErr w:type="gramStart"/>
-      <w:r>
-        <w:rPr>
-          <w:rFonts w:ascii="Consolas" w:eastAsia="Consolas" w:hAnsi="Consolas" w:cs="Consolas"/>
-        </w:rPr>
-        <w:t>car,</w:t>
-      </w:r>
-      <w:proofErr w:type="gramEnd"/>
-      <w:r>
-        <w:rPr>
-          <w:rFonts w:ascii="Consolas" w:eastAsia="Consolas" w:hAnsi="Consolas" w:cs="Consolas"/>
-        </w:rPr>
-        <w:t xml:space="preserve"> see Figure 6.</w:t>
+        <w:t>The Search page is accessed after a user searches for a car from the menu bar. This page has various cars, in a grid layout, with the name and small details about the car below a picture of the car, see Figure 6.</w:t>
       </w:r>
     </w:p>
     <w:p>
@@ -2034,8 +1940,8 @@
         <w:pStyle w:val="Heading2"/>
         <w:contextualSpacing w:val="0"/>
       </w:pPr>
-      <w:bookmarkStart w:id="21" w:name="h.4mbzbf6x1s4q" w:colFirst="0" w:colLast="0"/>
-      <w:bookmarkEnd w:id="21"/>
+      <w:bookmarkStart w:id="20" w:name="h.4mbzbf6x1s4q" w:colFirst="0" w:colLast="0"/>
+      <w:bookmarkEnd w:id="20"/>
     </w:p>
     <w:p>
       <w:pPr>
@@ -2050,16 +1956,16 @@
         <w:pStyle w:val="Heading2"/>
         <w:contextualSpacing w:val="0"/>
       </w:pPr>
-      <w:bookmarkStart w:id="22" w:name="h.xpmjmx1e2ry0" w:colFirst="0" w:colLast="0"/>
-      <w:bookmarkEnd w:id="22"/>
+      <w:bookmarkStart w:id="21" w:name="h.xpmjmx1e2ry0" w:colFirst="0" w:colLast="0"/>
+      <w:bookmarkEnd w:id="21"/>
     </w:p>
     <w:p>
       <w:pPr>
         <w:pStyle w:val="Heading2"/>
         <w:contextualSpacing w:val="0"/>
       </w:pPr>
-      <w:bookmarkStart w:id="23" w:name="h.7fhin1na6umv" w:colFirst="0" w:colLast="0"/>
-      <w:bookmarkEnd w:id="23"/>
+      <w:bookmarkStart w:id="22" w:name="h.7fhin1na6umv" w:colFirst="0" w:colLast="0"/>
+      <w:bookmarkEnd w:id="22"/>
       <w:r>
         <w:rPr>
           <w:rFonts w:ascii="Consolas" w:eastAsia="Consolas" w:hAnsi="Consolas" w:cs="Consolas"/>
@@ -2147,8 +2053,8 @@
         <w:pStyle w:val="Heading2"/>
         <w:contextualSpacing w:val="0"/>
       </w:pPr>
-      <w:bookmarkStart w:id="24" w:name="h.6xzxts56rgu2" w:colFirst="0" w:colLast="0"/>
-      <w:bookmarkEnd w:id="24"/>
+      <w:bookmarkStart w:id="23" w:name="h.6xzxts56rgu2" w:colFirst="0" w:colLast="0"/>
+      <w:bookmarkEnd w:id="23"/>
     </w:p>
     <w:p>
       <w:pPr>
@@ -2163,16 +2069,16 @@
         <w:pStyle w:val="Heading2"/>
         <w:contextualSpacing w:val="0"/>
       </w:pPr>
-      <w:bookmarkStart w:id="25" w:name="h.jqo5i9juagxc" w:colFirst="0" w:colLast="0"/>
-      <w:bookmarkEnd w:id="25"/>
+      <w:bookmarkStart w:id="24" w:name="h.jqo5i9juagxc" w:colFirst="0" w:colLast="0"/>
+      <w:bookmarkEnd w:id="24"/>
     </w:p>
     <w:p>
       <w:pPr>
         <w:pStyle w:val="Heading2"/>
         <w:contextualSpacing w:val="0"/>
       </w:pPr>
-      <w:bookmarkStart w:id="26" w:name="h.ovba25tuot89" w:colFirst="0" w:colLast="0"/>
-      <w:bookmarkEnd w:id="26"/>
+      <w:bookmarkStart w:id="25" w:name="h.ovba25tuot89" w:colFirst="0" w:colLast="0"/>
+      <w:bookmarkEnd w:id="25"/>
       <w:r>
         <w:rPr>
           <w:rFonts w:ascii="Consolas" w:eastAsia="Consolas" w:hAnsi="Consolas" w:cs="Consolas"/>
@@ -2189,21 +2095,7 @@
           <w:rFonts w:ascii="Consolas" w:eastAsia="Consolas" w:hAnsi="Consolas" w:cs="Consolas"/>
         </w:rPr>
         <w:tab/>
-        <w:t xml:space="preserve">These features are only accessible to admins and maintenance workers when they view the Select Car page. </w:t>
-      </w:r>
-      <w:proofErr w:type="gramStart"/>
-      <w:r>
-        <w:rPr>
-          <w:rFonts w:ascii="Consolas" w:eastAsia="Consolas" w:hAnsi="Consolas" w:cs="Consolas"/>
-        </w:rPr>
-        <w:t>This page show</w:t>
-      </w:r>
-      <w:proofErr w:type="gramEnd"/>
-      <w:r>
-        <w:rPr>
-          <w:rFonts w:ascii="Consolas" w:eastAsia="Consolas" w:hAnsi="Consolas" w:cs="Consolas"/>
-        </w:rPr>
-        <w:t xml:space="preserve"> various text boxes with information about the car already filled in so that the user can edit the information. There are also buttons, in the top right of the car’s page, which allow the user to check the car in/out, hide/show the car, or flag the car for maintenance, see Figure 8.</w:t>
+        <w:t>These features are only accessible to admins and maintenance workers when they view the Select Car page. This page show various text boxes with information about the car already filled in so that the user can edit the information. There are also buttons, in the top right of the car’s page, which allow the user to check the car in/out, hide/show the car, or flag the car for maintenance, see Figure 8.</w:t>
       </w:r>
     </w:p>
     <w:p>
@@ -2274,8 +2166,8 @@
         <w:pStyle w:val="Heading2"/>
         <w:contextualSpacing w:val="0"/>
       </w:pPr>
-      <w:bookmarkStart w:id="27" w:name="h.8t31qpw31yvf" w:colFirst="0" w:colLast="0"/>
-      <w:bookmarkEnd w:id="27"/>
+      <w:bookmarkStart w:id="26" w:name="h.8t31qpw31yvf" w:colFirst="0" w:colLast="0"/>
+      <w:bookmarkEnd w:id="26"/>
     </w:p>
     <w:p>
       <w:pPr>
@@ -2290,16 +2182,16 @@
         <w:pStyle w:val="Heading2"/>
         <w:contextualSpacing w:val="0"/>
       </w:pPr>
-      <w:bookmarkStart w:id="28" w:name="h.p41pflid2m6h" w:colFirst="0" w:colLast="0"/>
-      <w:bookmarkEnd w:id="28"/>
+      <w:bookmarkStart w:id="27" w:name="h.p41pflid2m6h" w:colFirst="0" w:colLast="0"/>
+      <w:bookmarkEnd w:id="27"/>
     </w:p>
     <w:p>
       <w:pPr>
         <w:pStyle w:val="Heading2"/>
         <w:contextualSpacing w:val="0"/>
       </w:pPr>
-      <w:bookmarkStart w:id="29" w:name="h.q8a5qd9ci24k" w:colFirst="0" w:colLast="0"/>
-      <w:bookmarkEnd w:id="29"/>
+      <w:bookmarkStart w:id="28" w:name="h.q8a5qd9ci24k" w:colFirst="0" w:colLast="0"/>
+      <w:bookmarkEnd w:id="28"/>
       <w:r>
         <w:rPr>
           <w:rFonts w:ascii="Consolas" w:eastAsia="Consolas" w:hAnsi="Consolas" w:cs="Consolas"/>
@@ -2316,21 +2208,7 @@
           <w:rFonts w:ascii="Consolas" w:eastAsia="Consolas" w:hAnsi="Consolas" w:cs="Consolas"/>
         </w:rPr>
         <w:tab/>
-        <w:t xml:space="preserve">The Add Car page is only accessible from an admin account. The Add Car page has various text fields in the center of the page where the admin can enter </w:t>
-      </w:r>
-      <w:proofErr w:type="gramStart"/>
-      <w:r>
-        <w:rPr>
-          <w:rFonts w:ascii="Consolas" w:eastAsia="Consolas" w:hAnsi="Consolas" w:cs="Consolas"/>
-        </w:rPr>
-        <w:t>various information about the car,</w:t>
-      </w:r>
-      <w:proofErr w:type="gramEnd"/>
-      <w:r>
-        <w:rPr>
-          <w:rFonts w:ascii="Consolas" w:eastAsia="Consolas" w:hAnsi="Consolas" w:cs="Consolas"/>
-        </w:rPr>
-        <w:t xml:space="preserve"> such as make, model, and year. The admin can also include a picture of the car, see Figure 9.</w:t>
+        <w:t>The Add Car page is only accessible from an admin account. The Add Car page has various text fields in the center of the page where the admin can enter various information about the car, such as make, model, and year. The admin can also include a picture of the car, see Figure 9.</w:t>
       </w:r>
     </w:p>
     <w:p>
@@ -2414,8 +2292,8 @@
         <w:pStyle w:val="Heading2"/>
         <w:contextualSpacing w:val="0"/>
       </w:pPr>
-      <w:bookmarkStart w:id="30" w:name="h.hl6yen69vs85" w:colFirst="0" w:colLast="0"/>
-      <w:bookmarkEnd w:id="30"/>
+      <w:bookmarkStart w:id="29" w:name="h.hl6yen69vs85" w:colFirst="0" w:colLast="0"/>
+      <w:bookmarkEnd w:id="29"/>
     </w:p>
     <w:p>
       <w:pPr>
@@ -2430,16 +2308,16 @@
         <w:pStyle w:val="Heading2"/>
         <w:contextualSpacing w:val="0"/>
       </w:pPr>
-      <w:bookmarkStart w:id="31" w:name="h.l2nr1xrg3wgp" w:colFirst="0" w:colLast="0"/>
-      <w:bookmarkEnd w:id="31"/>
+      <w:bookmarkStart w:id="30" w:name="h.l2nr1xrg3wgp" w:colFirst="0" w:colLast="0"/>
+      <w:bookmarkEnd w:id="30"/>
     </w:p>
     <w:p>
       <w:pPr>
         <w:pStyle w:val="Heading2"/>
         <w:contextualSpacing w:val="0"/>
       </w:pPr>
-      <w:bookmarkStart w:id="32" w:name="h.1ubxtc5d58g3" w:colFirst="0" w:colLast="0"/>
-      <w:bookmarkEnd w:id="32"/>
+      <w:bookmarkStart w:id="31" w:name="h.1ubxtc5d58g3" w:colFirst="0" w:colLast="0"/>
+      <w:bookmarkEnd w:id="31"/>
       <w:r>
         <w:rPr>
           <w:rFonts w:ascii="Consolas" w:eastAsia="Consolas" w:hAnsi="Consolas" w:cs="Consolas"/>
@@ -2456,21 +2334,7 @@
           <w:rFonts w:ascii="Consolas" w:eastAsia="Consolas" w:hAnsi="Consolas" w:cs="Consolas"/>
         </w:rPr>
         <w:tab/>
-        <w:t xml:space="preserve">This page is where admins can approve accounts </w:t>
-      </w:r>
-      <w:proofErr w:type="gramStart"/>
-      <w:r>
-        <w:rPr>
-          <w:rFonts w:ascii="Consolas" w:eastAsia="Consolas" w:hAnsi="Consolas" w:cs="Consolas"/>
-        </w:rPr>
-        <w:t>who</w:t>
-      </w:r>
-      <w:proofErr w:type="gramEnd"/>
-      <w:r>
-        <w:rPr>
-          <w:rFonts w:ascii="Consolas" w:eastAsia="Consolas" w:hAnsi="Consolas" w:cs="Consolas"/>
-        </w:rPr>
-        <w:t xml:space="preserve"> have registered for the service once they have paid. As shown in Figure 10, it features a list, in the middle of the page, that shows the names and accounts of the people who have recently registered. There is an “Approve” button to the right of each person’s name.</w:t>
+        <w:t>This page is where admins can approve accounts who have registered for the service once they have paid. As shown in Figure 10, it features a list, in the middle of the page, that shows the names and accounts of the people who have recently registered. There is an “Approve” button to the right of each person’s name.</w:t>
       </w:r>
     </w:p>
     <w:p>
@@ -2554,8 +2418,8 @@
         <w:pStyle w:val="Heading2"/>
         <w:contextualSpacing w:val="0"/>
       </w:pPr>
-      <w:bookmarkStart w:id="33" w:name="h.yy70lsmecjp0" w:colFirst="0" w:colLast="0"/>
-      <w:bookmarkEnd w:id="33"/>
+      <w:bookmarkStart w:id="32" w:name="h.yy70lsmecjp0" w:colFirst="0" w:colLast="0"/>
+      <w:bookmarkEnd w:id="32"/>
     </w:p>
     <w:p>
       <w:pPr>
@@ -2570,16 +2434,16 @@
         <w:pStyle w:val="Heading2"/>
         <w:contextualSpacing w:val="0"/>
       </w:pPr>
-      <w:bookmarkStart w:id="34" w:name="h.etlbjcv9vt76" w:colFirst="0" w:colLast="0"/>
-      <w:bookmarkEnd w:id="34"/>
+      <w:bookmarkStart w:id="33" w:name="h.etlbjcv9vt76" w:colFirst="0" w:colLast="0"/>
+      <w:bookmarkEnd w:id="33"/>
     </w:p>
     <w:p>
       <w:pPr>
         <w:pStyle w:val="Heading2"/>
         <w:contextualSpacing w:val="0"/>
       </w:pPr>
-      <w:bookmarkStart w:id="35" w:name="h.9lxidjhpcisy" w:colFirst="0" w:colLast="0"/>
-      <w:bookmarkEnd w:id="35"/>
+      <w:bookmarkStart w:id="34" w:name="h.9lxidjhpcisy" w:colFirst="0" w:colLast="0"/>
+      <w:bookmarkEnd w:id="34"/>
       <w:r>
         <w:rPr>
           <w:rFonts w:ascii="Consolas" w:eastAsia="Consolas" w:hAnsi="Consolas" w:cs="Consolas"/>
@@ -2596,21 +2460,7 @@
           <w:rFonts w:ascii="Consolas" w:eastAsia="Consolas" w:hAnsi="Consolas" w:cs="Consolas"/>
         </w:rPr>
         <w:tab/>
-        <w:t xml:space="preserve">This page is only accessible to admins and maintenance workers. As shown in Figure 11, this page shows a list of cars, in the middle of the page, that shows the names of the cars that have recently been through maintenance or are flagged as maintenance. If a car has been flagged as in need of maintenance, then there will be a button to the right of the car so that it can be </w:t>
-      </w:r>
-      <w:proofErr w:type="spellStart"/>
-      <w:r>
-        <w:rPr>
-          <w:rFonts w:ascii="Consolas" w:eastAsia="Consolas" w:hAnsi="Consolas" w:cs="Consolas"/>
-        </w:rPr>
-        <w:t>unflagged</w:t>
-      </w:r>
-      <w:proofErr w:type="spellEnd"/>
-      <w:r>
-        <w:rPr>
-          <w:rFonts w:ascii="Consolas" w:eastAsia="Consolas" w:hAnsi="Consolas" w:cs="Consolas"/>
-        </w:rPr>
-        <w:t>.</w:t>
+        <w:t>This page is only accessible to admins and maintenance workers. As shown in Figure 11, this page shows a list of cars, in the middle of the page, that shows the names of the cars that have recently been through maintenance or are flagged as maintenance. If a car has been flagged as in need of maintenance, then there will be a button to the right of the car so that it can be unflagged.</w:t>
       </w:r>
     </w:p>
     <w:p>
@@ -2686,8 +2536,8 @@
         <w:pStyle w:val="Heading1"/>
         <w:contextualSpacing w:val="0"/>
       </w:pPr>
-      <w:bookmarkStart w:id="36" w:name="h.tbozzc3rupo4" w:colFirst="0" w:colLast="0"/>
-      <w:bookmarkEnd w:id="36"/>
+      <w:bookmarkStart w:id="35" w:name="h.tbozzc3rupo4" w:colFirst="0" w:colLast="0"/>
+      <w:bookmarkEnd w:id="35"/>
       <w:r>
         <w:rPr>
           <w:rFonts w:ascii="Consolas" w:eastAsia="Consolas" w:hAnsi="Consolas" w:cs="Consolas"/>
@@ -2701,8 +2551,8 @@
         <w:pStyle w:val="Heading2"/>
         <w:contextualSpacing w:val="0"/>
       </w:pPr>
-      <w:bookmarkStart w:id="37" w:name="h.1mlems1byxs4" w:colFirst="0" w:colLast="0"/>
-      <w:bookmarkEnd w:id="37"/>
+      <w:bookmarkStart w:id="36" w:name="h.1mlems1byxs4" w:colFirst="0" w:colLast="0"/>
+      <w:bookmarkEnd w:id="36"/>
       <w:r>
         <w:rPr>
           <w:rFonts w:ascii="Consolas" w:eastAsia="Consolas" w:hAnsi="Consolas" w:cs="Consolas"/>
@@ -2732,8 +2582,8 @@
         <w:pStyle w:val="Heading3"/>
         <w:contextualSpacing w:val="0"/>
       </w:pPr>
-      <w:bookmarkStart w:id="38" w:name="h.w1wgvk92quqg" w:colFirst="0" w:colLast="0"/>
-      <w:bookmarkEnd w:id="38"/>
+      <w:bookmarkStart w:id="37" w:name="h.w1wgvk92quqg" w:colFirst="0" w:colLast="0"/>
+      <w:bookmarkEnd w:id="37"/>
       <w:r>
         <w:rPr>
           <w:rFonts w:ascii="Consolas" w:eastAsia="Consolas" w:hAnsi="Consolas" w:cs="Consolas"/>
@@ -2750,21 +2600,7 @@
           <w:rFonts w:ascii="Consolas" w:eastAsia="Consolas" w:hAnsi="Consolas" w:cs="Consolas"/>
         </w:rPr>
         <w:tab/>
-        <w:t xml:space="preserve">How a client of XENO could use </w:t>
-      </w:r>
-      <w:proofErr w:type="spellStart"/>
-      <w:r>
-        <w:rPr>
-          <w:rFonts w:ascii="Consolas" w:eastAsia="Consolas" w:hAnsi="Consolas" w:cs="Consolas"/>
-        </w:rPr>
-        <w:t>use</w:t>
-      </w:r>
-      <w:proofErr w:type="spellEnd"/>
-      <w:r>
-        <w:rPr>
-          <w:rFonts w:ascii="Consolas" w:eastAsia="Consolas" w:hAnsi="Consolas" w:cs="Consolas"/>
-        </w:rPr>
-        <w:t xml:space="preserve"> the website.</w:t>
+        <w:t>How a client of XENO could use use the website.</w:t>
       </w:r>
     </w:p>
     <w:p>
@@ -2841,8 +2677,8 @@
         <w:pStyle w:val="Heading3"/>
         <w:contextualSpacing w:val="0"/>
       </w:pPr>
-      <w:bookmarkStart w:id="39" w:name="h.ltd9x2gfxsf4" w:colFirst="0" w:colLast="0"/>
-      <w:bookmarkEnd w:id="39"/>
+      <w:bookmarkStart w:id="38" w:name="h.ltd9x2gfxsf4" w:colFirst="0" w:colLast="0"/>
+      <w:bookmarkEnd w:id="38"/>
       <w:r>
         <w:rPr>
           <w:rFonts w:ascii="Consolas" w:eastAsia="Consolas" w:hAnsi="Consolas" w:cs="Consolas"/>
@@ -2859,21 +2695,7 @@
           <w:rFonts w:ascii="Consolas" w:eastAsia="Consolas" w:hAnsi="Consolas" w:cs="Consolas"/>
         </w:rPr>
         <w:tab/>
-        <w:t xml:space="preserve">How a maintenance worker of XENO could use </w:t>
-      </w:r>
-      <w:proofErr w:type="spellStart"/>
-      <w:r>
-        <w:rPr>
-          <w:rFonts w:ascii="Consolas" w:eastAsia="Consolas" w:hAnsi="Consolas" w:cs="Consolas"/>
-        </w:rPr>
-        <w:t>use</w:t>
-      </w:r>
-      <w:proofErr w:type="spellEnd"/>
-      <w:r>
-        <w:rPr>
-          <w:rFonts w:ascii="Consolas" w:eastAsia="Consolas" w:hAnsi="Consolas" w:cs="Consolas"/>
-        </w:rPr>
-        <w:t xml:space="preserve"> the website.</w:t>
+        <w:t>How a maintenance worker of XENO could use use the website.</w:t>
       </w:r>
     </w:p>
     <w:p>
@@ -2955,8 +2777,8 @@
         <w:pStyle w:val="Heading3"/>
         <w:contextualSpacing w:val="0"/>
       </w:pPr>
-      <w:bookmarkStart w:id="40" w:name="h.ykk7clrg3mop" w:colFirst="0" w:colLast="0"/>
-      <w:bookmarkEnd w:id="40"/>
+      <w:bookmarkStart w:id="39" w:name="h.ykk7clrg3mop" w:colFirst="0" w:colLast="0"/>
+      <w:bookmarkEnd w:id="39"/>
       <w:r>
         <w:rPr>
           <w:rFonts w:ascii="Consolas" w:eastAsia="Consolas" w:hAnsi="Consolas" w:cs="Consolas"/>
@@ -2973,21 +2795,7 @@
           <w:rFonts w:ascii="Consolas" w:eastAsia="Consolas" w:hAnsi="Consolas" w:cs="Consolas"/>
         </w:rPr>
         <w:tab/>
-        <w:t xml:space="preserve">How an administrator of XENO could use </w:t>
-      </w:r>
-      <w:proofErr w:type="spellStart"/>
-      <w:r>
-        <w:rPr>
-          <w:rFonts w:ascii="Consolas" w:eastAsia="Consolas" w:hAnsi="Consolas" w:cs="Consolas"/>
-        </w:rPr>
-        <w:t>use</w:t>
-      </w:r>
-      <w:proofErr w:type="spellEnd"/>
-      <w:r>
-        <w:rPr>
-          <w:rFonts w:ascii="Consolas" w:eastAsia="Consolas" w:hAnsi="Consolas" w:cs="Consolas"/>
-        </w:rPr>
-        <w:t xml:space="preserve"> the website.</w:t>
+        <w:t>How an administrator of XENO could use use the website.</w:t>
       </w:r>
     </w:p>
     <w:p>
@@ -3046,8 +2854,8 @@
         <w:pStyle w:val="Heading2"/>
         <w:contextualSpacing w:val="0"/>
       </w:pPr>
-      <w:bookmarkStart w:id="41" w:name="h.u7ptxdpvclwk" w:colFirst="0" w:colLast="0"/>
-      <w:bookmarkEnd w:id="41"/>
+      <w:bookmarkStart w:id="40" w:name="h.u7ptxdpvclwk" w:colFirst="0" w:colLast="0"/>
+      <w:bookmarkEnd w:id="40"/>
       <w:r>
         <w:rPr>
           <w:rFonts w:ascii="Consolas" w:eastAsia="Consolas" w:hAnsi="Consolas" w:cs="Consolas"/>
@@ -3118,8 +2926,8 @@
         <w:pStyle w:val="Heading1"/>
         <w:contextualSpacing w:val="0"/>
       </w:pPr>
-      <w:bookmarkStart w:id="42" w:name="h.9gjare2aelqj" w:colFirst="0" w:colLast="0"/>
-      <w:bookmarkEnd w:id="42"/>
+      <w:bookmarkStart w:id="41" w:name="h.9gjare2aelqj" w:colFirst="0" w:colLast="0"/>
+      <w:bookmarkEnd w:id="41"/>
       <w:r>
         <w:rPr>
           <w:rFonts w:ascii="Consolas" w:eastAsia="Consolas" w:hAnsi="Consolas" w:cs="Consolas"/>
@@ -5088,8 +4896,8 @@
         <w:pStyle w:val="Heading1"/>
         <w:contextualSpacing w:val="0"/>
       </w:pPr>
-      <w:bookmarkStart w:id="43" w:name="h.2240p3ppc1uq" w:colFirst="0" w:colLast="0"/>
-      <w:bookmarkEnd w:id="43"/>
+      <w:bookmarkStart w:id="42" w:name="h.2240p3ppc1uq" w:colFirst="0" w:colLast="0"/>
+      <w:bookmarkEnd w:id="42"/>
       <w:r>
         <w:rPr>
           <w:rFonts w:ascii="Consolas" w:eastAsia="Consolas" w:hAnsi="Consolas" w:cs="Consolas"/>
@@ -5181,21 +4989,7 @@
         <w:rPr>
           <w:rFonts w:ascii="Consolas" w:eastAsia="Consolas" w:hAnsi="Consolas" w:cs="Consolas"/>
         </w:rPr>
-        <w:t>Comments</w:t>
-      </w:r>
-      <w:proofErr w:type="gramStart"/>
-      <w:r>
-        <w:rPr>
-          <w:rFonts w:ascii="Consolas" w:eastAsia="Consolas" w:hAnsi="Consolas" w:cs="Consolas"/>
-        </w:rPr>
-        <w:t>:_</w:t>
-      </w:r>
-      <w:proofErr w:type="gramEnd"/>
-      <w:r>
-        <w:rPr>
-          <w:rFonts w:ascii="Consolas" w:eastAsia="Consolas" w:hAnsi="Consolas" w:cs="Consolas"/>
-        </w:rPr>
-        <w:t>____________________________________________________________________________________________________________________________________________</w:t>
+        <w:t>Comments:_____________________________________________________________________________________________________________________________________________</w:t>
       </w:r>
     </w:p>
     <w:p>
@@ -5226,21 +5020,7 @@
         <w:rPr>
           <w:rFonts w:ascii="Consolas" w:eastAsia="Consolas" w:hAnsi="Consolas" w:cs="Consolas"/>
         </w:rPr>
-        <w:t xml:space="preserve">Name: </w:t>
-      </w:r>
-      <w:proofErr w:type="spellStart"/>
-      <w:r>
-        <w:rPr>
-          <w:rFonts w:ascii="Consolas" w:eastAsia="Consolas" w:hAnsi="Consolas" w:cs="Consolas"/>
-        </w:rPr>
-        <w:t>Vesh</w:t>
-      </w:r>
-      <w:proofErr w:type="spellEnd"/>
-      <w:r>
-        <w:rPr>
-          <w:rFonts w:ascii="Consolas" w:eastAsia="Consolas" w:hAnsi="Consolas" w:cs="Consolas"/>
-        </w:rPr>
-        <w:t xml:space="preserve"> Bhatt</w:t>
+        <w:t>Name: Vesh Bhatt</w:t>
       </w:r>
     </w:p>
     <w:p>
@@ -5276,21 +5056,7 @@
         <w:rPr>
           <w:rFonts w:ascii="Consolas" w:eastAsia="Consolas" w:hAnsi="Consolas" w:cs="Consolas"/>
         </w:rPr>
-        <w:t>Comments</w:t>
-      </w:r>
-      <w:proofErr w:type="gramStart"/>
-      <w:r>
-        <w:rPr>
-          <w:rFonts w:ascii="Consolas" w:eastAsia="Consolas" w:hAnsi="Consolas" w:cs="Consolas"/>
-        </w:rPr>
-        <w:t>:_</w:t>
-      </w:r>
-      <w:proofErr w:type="gramEnd"/>
-      <w:r>
-        <w:rPr>
-          <w:rFonts w:ascii="Consolas" w:eastAsia="Consolas" w:hAnsi="Consolas" w:cs="Consolas"/>
-        </w:rPr>
-        <w:t>____________________________________________________________________________________________________________________________________________</w:t>
+        <w:t>Comments:_____________________________________________________________________________________________________________________________________________</w:t>
       </w:r>
     </w:p>
     <w:p>
@@ -5344,21 +5110,7 @@
         <w:rPr>
           <w:rFonts w:ascii="Consolas" w:eastAsia="Consolas" w:hAnsi="Consolas" w:cs="Consolas"/>
         </w:rPr>
-        <w:t>Comments</w:t>
-      </w:r>
-      <w:proofErr w:type="gramStart"/>
-      <w:r>
-        <w:rPr>
-          <w:rFonts w:ascii="Consolas" w:eastAsia="Consolas" w:hAnsi="Consolas" w:cs="Consolas"/>
-        </w:rPr>
-        <w:t>:_</w:t>
-      </w:r>
-      <w:proofErr w:type="gramEnd"/>
-      <w:r>
-        <w:rPr>
-          <w:rFonts w:ascii="Consolas" w:eastAsia="Consolas" w:hAnsi="Consolas" w:cs="Consolas"/>
-        </w:rPr>
-        <w:t>____________________________________________________________________________________________________________________________________________</w:t>
+        <w:t>Comments:_____________________________________________________________________________________________________________________________________________</w:t>
       </w:r>
     </w:p>
     <w:p>
@@ -5376,16 +5128,8 @@
         <w:rPr>
           <w:rFonts w:ascii="Consolas" w:eastAsia="Consolas" w:hAnsi="Consolas" w:cs="Consolas"/>
         </w:rPr>
-        <w:t xml:space="preserve">Name: Edward </w:t>
-      </w:r>
-      <w:proofErr w:type="spellStart"/>
-      <w:r>
-        <w:rPr>
-          <w:rFonts w:ascii="Consolas" w:eastAsia="Consolas" w:hAnsi="Consolas" w:cs="Consolas"/>
-        </w:rPr>
-        <w:t>LaFemina</w:t>
-      </w:r>
-      <w:proofErr w:type="spellEnd"/>
+        <w:t>Name: Edward LaFemina</w:t>
+      </w:r>
     </w:p>
     <w:p>
       <w:pPr>
@@ -5420,21 +5164,7 @@
         <w:rPr>
           <w:rFonts w:ascii="Consolas" w:eastAsia="Consolas" w:hAnsi="Consolas" w:cs="Consolas"/>
         </w:rPr>
-        <w:t>Comments</w:t>
-      </w:r>
-      <w:proofErr w:type="gramStart"/>
-      <w:r>
-        <w:rPr>
-          <w:rFonts w:ascii="Consolas" w:eastAsia="Consolas" w:hAnsi="Consolas" w:cs="Consolas"/>
-        </w:rPr>
-        <w:t>:_</w:t>
-      </w:r>
-      <w:proofErr w:type="gramEnd"/>
-      <w:r>
-        <w:rPr>
-          <w:rFonts w:ascii="Consolas" w:eastAsia="Consolas" w:hAnsi="Consolas" w:cs="Consolas"/>
-        </w:rPr>
-        <w:t>____________________________________________________________________________________________________________________________________________</w:t>
+        <w:t>Comments:_____________________________________________________________________________________________________________________________________________</w:t>
       </w:r>
     </w:p>
     <w:p>
@@ -5488,21 +5218,7 @@
         <w:rPr>
           <w:rFonts w:ascii="Consolas" w:eastAsia="Consolas" w:hAnsi="Consolas" w:cs="Consolas"/>
         </w:rPr>
-        <w:t>Comments</w:t>
-      </w:r>
-      <w:proofErr w:type="gramStart"/>
-      <w:r>
-        <w:rPr>
-          <w:rFonts w:ascii="Consolas" w:eastAsia="Consolas" w:hAnsi="Consolas" w:cs="Consolas"/>
-        </w:rPr>
-        <w:t>:_</w:t>
-      </w:r>
-      <w:proofErr w:type="gramEnd"/>
-      <w:r>
-        <w:rPr>
-          <w:rFonts w:ascii="Consolas" w:eastAsia="Consolas" w:hAnsi="Consolas" w:cs="Consolas"/>
-        </w:rPr>
-        <w:t>____________________________________________________________________________________________________________________________________________</w:t>
+        <w:t>Comments:_____________________________________________________________________________________________________________________________________________</w:t>
       </w:r>
     </w:p>
     <w:p>
@@ -5556,21 +5272,7 @@
         <w:rPr>
           <w:rFonts w:ascii="Consolas" w:eastAsia="Consolas" w:hAnsi="Consolas" w:cs="Consolas"/>
         </w:rPr>
-        <w:t>Comments</w:t>
-      </w:r>
-      <w:proofErr w:type="gramStart"/>
-      <w:r>
-        <w:rPr>
-          <w:rFonts w:ascii="Consolas" w:eastAsia="Consolas" w:hAnsi="Consolas" w:cs="Consolas"/>
-        </w:rPr>
-        <w:t>:_</w:t>
-      </w:r>
-      <w:proofErr w:type="gramEnd"/>
-      <w:r>
-        <w:rPr>
-          <w:rFonts w:ascii="Consolas" w:eastAsia="Consolas" w:hAnsi="Consolas" w:cs="Consolas"/>
-        </w:rPr>
-        <w:t>____________________________________________________________________________________________________________________________________________</w:t>
+        <w:t>Comments:_____________________________________________________________________________________________________________________________________________</w:t>
       </w:r>
     </w:p>
     <w:p>
@@ -5579,8 +5281,8 @@
         <w:spacing w:line="240" w:lineRule="auto"/>
         <w:contextualSpacing w:val="0"/>
       </w:pPr>
-      <w:bookmarkStart w:id="44" w:name="h.k3pdi8slxowh" w:colFirst="0" w:colLast="0"/>
-      <w:bookmarkEnd w:id="44"/>
+      <w:bookmarkStart w:id="43" w:name="h.k3pdi8slxowh" w:colFirst="0" w:colLast="0"/>
+      <w:bookmarkEnd w:id="43"/>
       <w:r>
         <w:rPr>
           <w:rFonts w:ascii="Consolas" w:eastAsia="Consolas" w:hAnsi="Consolas" w:cs="Consolas"/>
@@ -5605,21 +5307,33 @@
         <w:rPr>
           <w:rFonts w:ascii="Consolas" w:eastAsia="Consolas" w:hAnsi="Consolas" w:cs="Consolas"/>
         </w:rPr>
-        <w:t xml:space="preserve">As of 3/2/2015, all group members of XENO have reviewed the System Requirements Specifications (SRS) document and all have agreed the content and format of this document is correct. This document has been tailored to meet the client’s necessities for an online web </w:t>
-      </w:r>
-      <w:proofErr w:type="gramStart"/>
-      <w:r>
-        <w:rPr>
-          <w:rFonts w:ascii="Consolas" w:eastAsia="Consolas" w:hAnsi="Consolas" w:cs="Consolas"/>
-        </w:rPr>
-        <w:t>application which</w:t>
-      </w:r>
-      <w:proofErr w:type="gramEnd"/>
-      <w:r>
-        <w:rPr>
-          <w:rFonts w:ascii="Consolas" w:eastAsia="Consolas" w:hAnsi="Consolas" w:cs="Consolas"/>
-        </w:rPr>
-        <w:t xml:space="preserve"> will offer an online exotic car rental service to VIP customers.</w:t>
+        <w:t xml:space="preserve">As of </w:t>
+      </w:r>
+      <w:r>
+        <w:rPr>
+          <w:rFonts w:ascii="Consolas" w:eastAsia="Consolas" w:hAnsi="Consolas" w:cs="Consolas"/>
+        </w:rPr>
+        <w:t>4</w:t>
+      </w:r>
+      <w:r>
+        <w:rPr>
+          <w:rFonts w:ascii="Consolas" w:eastAsia="Consolas" w:hAnsi="Consolas" w:cs="Consolas"/>
+        </w:rPr>
+        <w:t>/</w:t>
+      </w:r>
+      <w:r>
+        <w:rPr>
+          <w:rFonts w:ascii="Consolas" w:eastAsia="Consolas" w:hAnsi="Consolas" w:cs="Consolas"/>
+        </w:rPr>
+        <w:t>29</w:t>
+      </w:r>
+      <w:bookmarkStart w:id="44" w:name="_GoBack"/>
+      <w:bookmarkEnd w:id="44"/>
+      <w:r>
+        <w:rPr>
+          <w:rFonts w:ascii="Consolas" w:eastAsia="Consolas" w:hAnsi="Consolas" w:cs="Consolas"/>
+        </w:rPr>
+        <w:t>/2015, all group members of XENO have reviewed the System Requirements Specifications (SRS) document and all have agreed the content and format of this document is correct. This document has been tailored to meet the client’s necessities for an online web application which will offer an online exotic car rental service to VIP customers.</w:t>
       </w:r>
     </w:p>
     <w:p>
@@ -5658,21 +5372,7 @@
         <w:rPr>
           <w:rFonts w:ascii="Consolas" w:eastAsia="Consolas" w:hAnsi="Consolas" w:cs="Consolas"/>
         </w:rPr>
-        <w:t xml:space="preserve">Name: </w:t>
-      </w:r>
-      <w:proofErr w:type="spellStart"/>
-      <w:r>
-        <w:rPr>
-          <w:rFonts w:ascii="Consolas" w:eastAsia="Consolas" w:hAnsi="Consolas" w:cs="Consolas"/>
-        </w:rPr>
-        <w:t>Vesh</w:t>
-      </w:r>
-      <w:proofErr w:type="spellEnd"/>
-      <w:r>
-        <w:rPr>
-          <w:rFonts w:ascii="Consolas" w:eastAsia="Consolas" w:hAnsi="Consolas" w:cs="Consolas"/>
-        </w:rPr>
-        <w:t xml:space="preserve"> Bhatt</w:t>
+        <w:t>Name: Vesh Bhatt</w:t>
       </w:r>
     </w:p>
     <w:p>
@@ -5705,21 +5405,7 @@
         <w:rPr>
           <w:rFonts w:ascii="Consolas" w:eastAsia="Consolas" w:hAnsi="Consolas" w:cs="Consolas"/>
         </w:rPr>
-        <w:t>Comments</w:t>
-      </w:r>
-      <w:proofErr w:type="gramStart"/>
-      <w:r>
-        <w:rPr>
-          <w:rFonts w:ascii="Consolas" w:eastAsia="Consolas" w:hAnsi="Consolas" w:cs="Consolas"/>
-        </w:rPr>
-        <w:t>:_</w:t>
-      </w:r>
-      <w:proofErr w:type="gramEnd"/>
-      <w:r>
-        <w:rPr>
-          <w:rFonts w:ascii="Consolas" w:eastAsia="Consolas" w:hAnsi="Consolas" w:cs="Consolas"/>
-        </w:rPr>
-        <w:t>____________________________________________________________________________________________________________________________________________</w:t>
+        <w:t>Comments:_____________________________________________________________________________________________________________________________________________</w:t>
       </w:r>
     </w:p>
     <w:p>
@@ -5774,21 +5460,7 @@
         <w:rPr>
           <w:rFonts w:ascii="Consolas" w:eastAsia="Consolas" w:hAnsi="Consolas" w:cs="Consolas"/>
         </w:rPr>
-        <w:t>Comments</w:t>
-      </w:r>
-      <w:proofErr w:type="gramStart"/>
-      <w:r>
-        <w:rPr>
-          <w:rFonts w:ascii="Consolas" w:eastAsia="Consolas" w:hAnsi="Consolas" w:cs="Consolas"/>
-        </w:rPr>
-        <w:t>:_</w:t>
-      </w:r>
-      <w:proofErr w:type="gramEnd"/>
-      <w:r>
-        <w:rPr>
-          <w:rFonts w:ascii="Consolas" w:eastAsia="Consolas" w:hAnsi="Consolas" w:cs="Consolas"/>
-        </w:rPr>
-        <w:t>____________________________________________________________________________________________________________________________________________</w:t>
+        <w:t>Comments:_____________________________________________________________________________________________________________________________________________</w:t>
       </w:r>
     </w:p>
     <w:p>
@@ -5810,16 +5482,8 @@
         <w:rPr>
           <w:rFonts w:ascii="Consolas" w:eastAsia="Consolas" w:hAnsi="Consolas" w:cs="Consolas"/>
         </w:rPr>
-        <w:t xml:space="preserve">Name: Edward </w:t>
-      </w:r>
-      <w:proofErr w:type="spellStart"/>
-      <w:r>
-        <w:rPr>
-          <w:rFonts w:ascii="Consolas" w:eastAsia="Consolas" w:hAnsi="Consolas" w:cs="Consolas"/>
-        </w:rPr>
-        <w:t>LaFemina</w:t>
-      </w:r>
-      <w:proofErr w:type="spellEnd"/>
+        <w:t>Name: Edward LaFemina</w:t>
+      </w:r>
     </w:p>
     <w:p>
       <w:pPr>
@@ -5851,21 +5515,7 @@
         <w:rPr>
           <w:rFonts w:ascii="Consolas" w:eastAsia="Consolas" w:hAnsi="Consolas" w:cs="Consolas"/>
         </w:rPr>
-        <w:t>Comments</w:t>
-      </w:r>
-      <w:proofErr w:type="gramStart"/>
-      <w:r>
-        <w:rPr>
-          <w:rFonts w:ascii="Consolas" w:eastAsia="Consolas" w:hAnsi="Consolas" w:cs="Consolas"/>
-        </w:rPr>
-        <w:t>:_</w:t>
-      </w:r>
-      <w:proofErr w:type="gramEnd"/>
-      <w:r>
-        <w:rPr>
-          <w:rFonts w:ascii="Consolas" w:eastAsia="Consolas" w:hAnsi="Consolas" w:cs="Consolas"/>
-        </w:rPr>
-        <w:t>____________________________________________________________________________________________________________________________________________</w:t>
+        <w:t>Comments:_____________________________________________________________________________________________________________________________________________</w:t>
       </w:r>
     </w:p>
     <w:p>
@@ -5920,21 +5570,7 @@
         <w:rPr>
           <w:rFonts w:ascii="Consolas" w:eastAsia="Consolas" w:hAnsi="Consolas" w:cs="Consolas"/>
         </w:rPr>
-        <w:t>Comments</w:t>
-      </w:r>
-      <w:proofErr w:type="gramStart"/>
-      <w:r>
-        <w:rPr>
-          <w:rFonts w:ascii="Consolas" w:eastAsia="Consolas" w:hAnsi="Consolas" w:cs="Consolas"/>
-        </w:rPr>
-        <w:t>:_</w:t>
-      </w:r>
-      <w:proofErr w:type="gramEnd"/>
-      <w:r>
-        <w:rPr>
-          <w:rFonts w:ascii="Consolas" w:eastAsia="Consolas" w:hAnsi="Consolas" w:cs="Consolas"/>
-        </w:rPr>
-        <w:t>____________________________________________________________________________________________________________________________________________</w:t>
+        <w:t>Comments:_____________________________________________________________________________________________________________________________________________</w:t>
       </w:r>
     </w:p>
     <w:p>
@@ -5989,21 +5625,7 @@
         <w:rPr>
           <w:rFonts w:ascii="Consolas" w:eastAsia="Consolas" w:hAnsi="Consolas" w:cs="Consolas"/>
         </w:rPr>
-        <w:t>Comments</w:t>
-      </w:r>
-      <w:proofErr w:type="gramStart"/>
-      <w:r>
-        <w:rPr>
-          <w:rFonts w:ascii="Consolas" w:eastAsia="Consolas" w:hAnsi="Consolas" w:cs="Consolas"/>
-        </w:rPr>
-        <w:t>:_</w:t>
-      </w:r>
-      <w:proofErr w:type="gramEnd"/>
-      <w:r>
-        <w:rPr>
-          <w:rFonts w:ascii="Consolas" w:eastAsia="Consolas" w:hAnsi="Consolas" w:cs="Consolas"/>
-        </w:rPr>
-        <w:t>____________________________________________________________________________________________________________________________________________</w:t>
+        <w:t>Comments:_____________________________________________________________________________________________________________________________________________</w:t>
       </w:r>
     </w:p>
     <w:p>
@@ -6055,21 +5677,12 @@
       <w:pPr>
         <w:pStyle w:val="normal0"/>
       </w:pPr>
-      <w:proofErr w:type="spellStart"/>
       <w:r>
         <w:rPr>
           <w:rFonts w:ascii="Consolas" w:eastAsia="Consolas" w:hAnsi="Consolas" w:cs="Consolas"/>
           <w:sz w:val="24"/>
         </w:rPr>
-        <w:t>Vesh</w:t>
-      </w:r>
-      <w:proofErr w:type="spellEnd"/>
-      <w:r>
-        <w:rPr>
-          <w:rFonts w:ascii="Consolas" w:eastAsia="Consolas" w:hAnsi="Consolas" w:cs="Consolas"/>
-          <w:sz w:val="24"/>
-        </w:rPr>
-        <w:t xml:space="preserve"> Bhatt: Contributed checks for thoroughness and consistency with other documents. Gave input on the design of the mockups. Estimated percent of work is about 5%.</w:t>
+        <w:t>Vesh Bhatt: Contributed checks for thoroughness and consistency with other documents. Gave input on the design of the mockups. Estimated percent of work is about 5%.</w:t>
       </w:r>
     </w:p>
     <w:p>
@@ -6109,23 +5722,7 @@
           <w:rFonts w:ascii="Consolas" w:eastAsia="Consolas" w:hAnsi="Consolas" w:cs="Consolas"/>
           <w:sz w:val="24"/>
         </w:rPr>
-        <w:t xml:space="preserve">Edward </w:t>
-      </w:r>
-      <w:proofErr w:type="spellStart"/>
-      <w:r>
-        <w:rPr>
-          <w:rFonts w:ascii="Consolas" w:eastAsia="Consolas" w:hAnsi="Consolas" w:cs="Consolas"/>
-          <w:sz w:val="24"/>
-        </w:rPr>
-        <w:t>LaFemina</w:t>
-      </w:r>
-      <w:proofErr w:type="spellEnd"/>
-      <w:r>
-        <w:rPr>
-          <w:rFonts w:ascii="Consolas" w:eastAsia="Consolas" w:hAnsi="Consolas" w:cs="Consolas"/>
-          <w:sz w:val="24"/>
-        </w:rPr>
-        <w:t>: Contributed checks for thoroughness and consistency with other documents. Gave input on the design of the mockups. Estimated percent of work is about 10%.</w:t>
+        <w:t>Edward LaFemina: Contributed checks for thoroughness and consistency with other documents. Gave input on the design of the mockups. Estimated percent of work is about 10%.</w:t>
       </w:r>
     </w:p>
     <w:p>
@@ -6233,7 +5830,7 @@
       <w:rPr>
         <w:noProof/>
       </w:rPr>
-      <w:t>5</w:t>
+      <w:t>20</w:t>
     </w:r>
     <w:r>
       <w:fldChar w:fldCharType="end"/>
